--- a/assignments/final/Final Project Design Doc.docx
+++ b/assignments/final/Final Project Design Doc.docx
@@ -78,6 +78,24 @@
           <w:szCs w:val="24"/>
           <w:u w:val="single"/>
         </w:rPr>
+        <w:t xml:space="preserve">Game Title: </w:t>
+      </w:r>
+    </w:p>
+    <w:p>
+      <w:pPr>
+        <w:rPr>
+          <w:rFonts w:ascii="Times New Roman" w:hAnsi="Times New Roman" w:cs="Times New Roman"/>
+          <w:sz w:val="24"/>
+          <w:szCs w:val="24"/>
+        </w:rPr>
+      </w:pPr>
+      <w:r>
+        <w:rPr>
+          <w:rFonts w:ascii="Times New Roman" w:hAnsi="Times New Roman" w:cs="Times New Roman"/>
+          <w:sz w:val="24"/>
+          <w:szCs w:val="24"/>
+          <w:u w:val="single"/>
+        </w:rPr>
         <w:t>Overview</w:t>
       </w:r>
     </w:p>
@@ -167,6 +185,54 @@
         </w:rPr>
         <w:t xml:space="preserve"> the player will look </w:t>
       </w:r>
+      <w:r>
+        <w:rPr>
+          <w:rFonts w:ascii="Times New Roman" w:hAnsi="Times New Roman" w:cs="Times New Roman"/>
+          <w:sz w:val="24"/>
+          <w:szCs w:val="24"/>
+        </w:rPr>
+        <w:t>at their character and opponents from the side.</w:t>
+      </w:r>
+      <w:r>
+        <w:rPr>
+          <w:rFonts w:ascii="Times New Roman" w:hAnsi="Times New Roman" w:cs="Times New Roman"/>
+          <w:sz w:val="24"/>
+          <w:szCs w:val="24"/>
+        </w:rPr>
+        <w:t xml:space="preserve">  </w:t>
+      </w:r>
+      <w:r>
+        <w:rPr>
+          <w:rFonts w:ascii="Times New Roman" w:hAnsi="Times New Roman" w:cs="Times New Roman"/>
+          <w:sz w:val="24"/>
+          <w:szCs w:val="24"/>
+        </w:rPr>
+        <w:t xml:space="preserve">During combat, the player will decide </w:t>
+      </w:r>
+      <w:r>
+        <w:rPr>
+          <w:rFonts w:ascii="Times New Roman" w:hAnsi="Times New Roman" w:cs="Times New Roman"/>
+          <w:sz w:val="24"/>
+          <w:szCs w:val="24"/>
+        </w:rPr>
+        <w:t xml:space="preserve">what move they want to perform.  These will include sword, bow, and magic attacks.  For each move, a </w:t>
+      </w:r>
+      <w:r>
+        <w:rPr>
+          <w:rFonts w:ascii="Times New Roman" w:hAnsi="Times New Roman" w:cs="Times New Roman"/>
+          <w:sz w:val="24"/>
+          <w:szCs w:val="24"/>
+        </w:rPr>
+        <w:t>different short interactive event will play where the player will have to make decisions in the moment. For example, sword swings will require a directional input to effectively bypass the enemy’s defenses.  Bow attacks will have the player release an arrow with timing to attack different parts of the enemy.</w:t>
+      </w:r>
+      <w:r>
+        <w:rPr>
+          <w:rFonts w:ascii="Times New Roman" w:hAnsi="Times New Roman" w:cs="Times New Roman"/>
+          <w:sz w:val="24"/>
+          <w:szCs w:val="24"/>
+        </w:rPr>
+        <w:t xml:space="preserve">  The key is that these events are more than just single reaction inputs.  They will also be an element of decision making in them. </w:t>
+      </w:r>
     </w:p>
     <w:p>
       <w:pPr>
@@ -257,7 +323,15 @@
           <w:sz w:val="24"/>
           <w:szCs w:val="24"/>
         </w:rPr>
-        <w:t>Simple</w:t>
+        <w:t xml:space="preserve">2.5D visuals, similar to the game Wildermyth.  Character models will be </w:t>
+      </w:r>
+      <w:r>
+        <w:rPr>
+          <w:rFonts w:ascii="Times New Roman" w:hAnsi="Times New Roman" w:cs="Times New Roman"/>
+          <w:sz w:val="24"/>
+          <w:szCs w:val="24"/>
+        </w:rPr>
+        <w:t>2D sprites.  Weapons and spells will appear as separate pieces from the character and enemies and only when in use.</w:t>
       </w:r>
     </w:p>
     <w:p>
@@ -294,7 +368,7 @@
           <w:sz w:val="24"/>
           <w:szCs w:val="24"/>
         </w:rPr>
-        <w:t>Not sure.</w:t>
+        <w:t xml:space="preserve">Sound effects for the battle system will be implemented first.  These are the most important as they are integral to communicating </w:t>
       </w:r>
     </w:p>
     <w:p>
@@ -323,6 +397,24 @@
           <w:rFonts w:ascii="Times New Roman" w:hAnsi="Times New Roman" w:cs="Times New Roman"/>
         </w:rPr>
       </w:pPr>
+      <w:r>
+        <w:rPr>
+          <w:rFonts w:ascii="Times New Roman" w:hAnsi="Times New Roman" w:cs="Times New Roman"/>
+        </w:rPr>
+        <w:t xml:space="preserve">The player will </w:t>
+      </w:r>
+      <w:r>
+        <w:rPr>
+          <w:rFonts w:ascii="Times New Roman" w:hAnsi="Times New Roman" w:cs="Times New Roman"/>
+        </w:rPr>
+        <w:t xml:space="preserve">take on the role of </w:t>
+      </w:r>
+      <w:r>
+        <w:rPr>
+          <w:rFonts w:ascii="Times New Roman" w:hAnsi="Times New Roman" w:cs="Times New Roman"/>
+        </w:rPr>
+        <w:t xml:space="preserve">a prisoner who has been </w:t>
+      </w:r>
     </w:p>
     <w:p>
       <w:pPr>
@@ -361,6 +453,121 @@
     </w:p>
     <w:p>
       <w:pPr>
+        <w:pStyle w:val="ListParagraph"/>
+        <w:numPr>
+          <w:ilvl w:val="0"/>
+          <w:numId w:val="1"/>
+        </w:numPr>
+        <w:spacing w:after="0"/>
+        <w:rPr>
+          <w:rFonts w:ascii="Times New Roman" w:hAnsi="Times New Roman" w:cs="Times New Roman"/>
+          <w:sz w:val="24"/>
+          <w:szCs w:val="24"/>
+        </w:rPr>
+      </w:pPr>
+      <w:r>
+        <w:rPr>
+          <w:rFonts w:ascii="Times New Roman" w:hAnsi="Times New Roman" w:cs="Times New Roman"/>
+          <w:sz w:val="24"/>
+          <w:szCs w:val="24"/>
+        </w:rPr>
+        <w:lastRenderedPageBreak/>
+        <w:t xml:space="preserve">At least </w:t>
+      </w:r>
+      <w:r>
+        <w:rPr>
+          <w:rFonts w:ascii="Times New Roman" w:hAnsi="Times New Roman" w:cs="Times New Roman"/>
+          <w:sz w:val="24"/>
+          <w:szCs w:val="24"/>
+        </w:rPr>
+        <w:t>2</w:t>
+      </w:r>
+      <w:r>
+        <w:rPr>
+          <w:rFonts w:ascii="Times New Roman" w:hAnsi="Times New Roman" w:cs="Times New Roman"/>
+          <w:sz w:val="24"/>
+          <w:szCs w:val="24"/>
+        </w:rPr>
+        <w:t xml:space="preserve"> unique enemies and a boss to fight.</w:t>
+      </w:r>
+    </w:p>
+    <w:p>
+      <w:pPr>
+        <w:pStyle w:val="ListParagraph"/>
+        <w:numPr>
+          <w:ilvl w:val="0"/>
+          <w:numId w:val="1"/>
+        </w:numPr>
+        <w:spacing w:after="0"/>
+        <w:rPr>
+          <w:rFonts w:ascii="Times New Roman" w:hAnsi="Times New Roman" w:cs="Times New Roman"/>
+          <w:sz w:val="24"/>
+          <w:szCs w:val="24"/>
+        </w:rPr>
+      </w:pPr>
+      <w:r>
+        <w:rPr>
+          <w:rFonts w:ascii="Times New Roman" w:hAnsi="Times New Roman" w:cs="Times New Roman"/>
+          <w:sz w:val="24"/>
+          <w:szCs w:val="24"/>
+        </w:rPr>
+        <w:t>A simple level to place the enemies into.</w:t>
+      </w:r>
+    </w:p>
+    <w:p>
+      <w:pPr>
+        <w:pStyle w:val="ListParagraph"/>
+        <w:numPr>
+          <w:ilvl w:val="0"/>
+          <w:numId w:val="1"/>
+        </w:numPr>
+        <w:spacing w:after="0"/>
+        <w:rPr>
+          <w:rFonts w:ascii="Times New Roman" w:hAnsi="Times New Roman" w:cs="Times New Roman"/>
+          <w:sz w:val="24"/>
+          <w:szCs w:val="24"/>
+        </w:rPr>
+      </w:pPr>
+      <w:r>
+        <w:rPr>
+          <w:rFonts w:ascii="Times New Roman" w:hAnsi="Times New Roman" w:cs="Times New Roman"/>
+          <w:sz w:val="24"/>
+          <w:szCs w:val="24"/>
+        </w:rPr>
+        <w:t>Players can fight with either a sword, bow, or magic attack.</w:t>
+      </w:r>
+    </w:p>
+    <w:p>
+      <w:pPr>
+        <w:ind w:left="720"/>
+        <w:rPr>
+          <w:rFonts w:ascii="Times New Roman" w:hAnsi="Times New Roman" w:cs="Times New Roman"/>
+          <w:sz w:val="24"/>
+          <w:szCs w:val="24"/>
+        </w:rPr>
+      </w:pPr>
+    </w:p>
+    <w:p>
+      <w:pPr>
+        <w:rPr>
+          <w:rFonts w:ascii="Times New Roman" w:hAnsi="Times New Roman" w:cs="Times New Roman"/>
+          <w:sz w:val="24"/>
+          <w:szCs w:val="24"/>
+          <w:u w:val="single"/>
+        </w:rPr>
+      </w:pPr>
+      <w:r>
+        <w:rPr>
+          <w:rFonts w:ascii="Times New Roman" w:hAnsi="Times New Roman" w:cs="Times New Roman"/>
+          <w:sz w:val="24"/>
+          <w:szCs w:val="24"/>
+          <w:u w:val="single"/>
+        </w:rPr>
+        <w:t>Expected</w:t>
+      </w:r>
+    </w:p>
+    <w:p>
+      <w:pPr>
         <w:spacing w:after="0"/>
         <w:ind w:left="720"/>
         <w:rPr>
@@ -375,60 +582,39 @@
           <w:sz w:val="24"/>
           <w:szCs w:val="24"/>
         </w:rPr>
-        <w:t xml:space="preserve">At least </w:t>
-      </w:r>
-      <w:r>
-        <w:rPr>
-          <w:rFonts w:ascii="Times New Roman" w:hAnsi="Times New Roman" w:cs="Times New Roman"/>
-          <w:sz w:val="24"/>
-          <w:szCs w:val="24"/>
-        </w:rPr>
-        <w:t>2</w:t>
-      </w:r>
-      <w:r>
-        <w:rPr>
-          <w:rFonts w:ascii="Times New Roman" w:hAnsi="Times New Roman" w:cs="Times New Roman"/>
-          <w:sz w:val="24"/>
-          <w:szCs w:val="24"/>
-        </w:rPr>
-        <w:t xml:space="preserve"> unique enemies and a boss to fight.</w:t>
-      </w:r>
-    </w:p>
-    <w:p>
-      <w:pPr>
-        <w:ind w:left="720"/>
-        <w:rPr>
-          <w:rFonts w:ascii="Times New Roman" w:hAnsi="Times New Roman" w:cs="Times New Roman"/>
-          <w:sz w:val="24"/>
-          <w:szCs w:val="24"/>
-        </w:rPr>
-      </w:pPr>
-      <w:r>
-        <w:rPr>
-          <w:rFonts w:ascii="Times New Roman" w:hAnsi="Times New Roman" w:cs="Times New Roman"/>
-          <w:sz w:val="24"/>
-          <w:szCs w:val="24"/>
-        </w:rPr>
-        <w:t>A simple level to place the enemies into.</w:t>
-      </w:r>
-    </w:p>
-    <w:p>
-      <w:pPr>
-        <w:rPr>
-          <w:rFonts w:ascii="Times New Roman" w:hAnsi="Times New Roman" w:cs="Times New Roman"/>
-          <w:sz w:val="24"/>
-          <w:szCs w:val="24"/>
-          <w:u w:val="single"/>
-        </w:rPr>
-      </w:pPr>
-      <w:r>
-        <w:rPr>
-          <w:rFonts w:ascii="Times New Roman" w:hAnsi="Times New Roman" w:cs="Times New Roman"/>
-          <w:sz w:val="24"/>
-          <w:szCs w:val="24"/>
-          <w:u w:val="single"/>
-        </w:rPr>
-        <w:t>Expected</w:t>
+        <w:t>3</w:t>
+      </w:r>
+      <w:r>
+        <w:rPr>
+          <w:rFonts w:ascii="Times New Roman" w:hAnsi="Times New Roman" w:cs="Times New Roman"/>
+          <w:sz w:val="24"/>
+          <w:szCs w:val="24"/>
+        </w:rPr>
+        <w:t xml:space="preserve"> unique enemies </w:t>
+      </w:r>
+      <w:r>
+        <w:rPr>
+          <w:rFonts w:ascii="Times New Roman" w:hAnsi="Times New Roman" w:cs="Times New Roman"/>
+          <w:sz w:val="24"/>
+          <w:szCs w:val="24"/>
+        </w:rPr>
+        <w:t xml:space="preserve">and </w:t>
+      </w:r>
+      <w:r>
+        <w:rPr>
+          <w:rFonts w:ascii="Times New Roman" w:hAnsi="Times New Roman" w:cs="Times New Roman"/>
+          <w:sz w:val="24"/>
+          <w:szCs w:val="24"/>
+        </w:rPr>
+        <w:t>one</w:t>
+      </w:r>
+      <w:r>
+        <w:rPr>
+          <w:rFonts w:ascii="Times New Roman" w:hAnsi="Times New Roman" w:cs="Times New Roman"/>
+          <w:sz w:val="24"/>
+          <w:szCs w:val="24"/>
+        </w:rPr>
+        <w:t xml:space="preserve"> boss.</w:t>
       </w:r>
     </w:p>
     <w:p>
@@ -447,44 +633,19 @@
           <w:sz w:val="24"/>
           <w:szCs w:val="24"/>
         </w:rPr>
-        <w:t>3</w:t>
-      </w:r>
-      <w:r>
-        <w:rPr>
-          <w:rFonts w:ascii="Times New Roman" w:hAnsi="Times New Roman" w:cs="Times New Roman"/>
-          <w:sz w:val="24"/>
-          <w:szCs w:val="24"/>
-        </w:rPr>
-        <w:t xml:space="preserve"> unique enemies </w:t>
-      </w:r>
-      <w:r>
-        <w:rPr>
-          <w:rFonts w:ascii="Times New Roman" w:hAnsi="Times New Roman" w:cs="Times New Roman"/>
-          <w:sz w:val="24"/>
-          <w:szCs w:val="24"/>
-        </w:rPr>
-        <w:t xml:space="preserve">and </w:t>
-      </w:r>
-      <w:r>
-        <w:rPr>
-          <w:rFonts w:ascii="Times New Roman" w:hAnsi="Times New Roman" w:cs="Times New Roman"/>
-          <w:sz w:val="24"/>
-          <w:szCs w:val="24"/>
-        </w:rPr>
-        <w:t>one</w:t>
-      </w:r>
-      <w:r>
-        <w:rPr>
-          <w:rFonts w:ascii="Times New Roman" w:hAnsi="Times New Roman" w:cs="Times New Roman"/>
-          <w:sz w:val="24"/>
-          <w:szCs w:val="24"/>
-        </w:rPr>
-        <w:t xml:space="preserve"> boss.</w:t>
-      </w:r>
-    </w:p>
-    <w:p>
-      <w:pPr>
-        <w:spacing w:after="0"/>
+        <w:t xml:space="preserve">A full level </w:t>
+      </w:r>
+      <w:r>
+        <w:rPr>
+          <w:rFonts w:ascii="Times New Roman" w:hAnsi="Times New Roman" w:cs="Times New Roman"/>
+          <w:sz w:val="24"/>
+          <w:szCs w:val="24"/>
+        </w:rPr>
+        <w:t>that has at least a few different weapons and items to find and add to the player’s arsenal.</w:t>
+      </w:r>
+    </w:p>
+    <w:p>
+      <w:pPr>
         <w:ind w:left="720"/>
         <w:rPr>
           <w:rFonts w:ascii="Times New Roman" w:hAnsi="Times New Roman" w:cs="Times New Roman"/>
@@ -492,13 +653,23 @@
           <w:szCs w:val="24"/>
         </w:rPr>
       </w:pPr>
-      <w:r>
-        <w:rPr>
-          <w:rFonts w:ascii="Times New Roman" w:hAnsi="Times New Roman" w:cs="Times New Roman"/>
-          <w:sz w:val="24"/>
-          <w:szCs w:val="24"/>
-        </w:rPr>
-        <w:t xml:space="preserve">A full level </w:t>
+    </w:p>
+    <w:p>
+      <w:pPr>
+        <w:rPr>
+          <w:rFonts w:ascii="Times New Roman" w:hAnsi="Times New Roman" w:cs="Times New Roman"/>
+          <w:sz w:val="24"/>
+          <w:szCs w:val="24"/>
+        </w:rPr>
+      </w:pPr>
+      <w:r>
+        <w:rPr>
+          <w:rFonts w:ascii="Times New Roman" w:hAnsi="Times New Roman" w:cs="Times New Roman"/>
+          <w:sz w:val="24"/>
+          <w:szCs w:val="24"/>
+          <w:u w:val="single"/>
+        </w:rPr>
+        <w:t>High Bar</w:t>
       </w:r>
     </w:p>
     <w:p>
@@ -510,24 +681,24 @@
           <w:szCs w:val="24"/>
         </w:rPr>
       </w:pPr>
-    </w:p>
-    <w:p>
-      <w:pPr>
-        <w:rPr>
-          <w:rFonts w:ascii="Times New Roman" w:hAnsi="Times New Roman" w:cs="Times New Roman"/>
-          <w:sz w:val="24"/>
-          <w:szCs w:val="24"/>
-        </w:rPr>
-      </w:pPr>
-      <w:r>
-        <w:rPr>
-          <w:rFonts w:ascii="Times New Roman" w:hAnsi="Times New Roman" w:cs="Times New Roman"/>
-          <w:sz w:val="24"/>
-          <w:szCs w:val="24"/>
-          <w:u w:val="single"/>
-        </w:rPr>
-        <w:t>High Bar</w:t>
-      </w:r>
+      <w:r>
+        <w:rPr>
+          <w:rFonts w:ascii="Times New Roman" w:hAnsi="Times New Roman" w:cs="Times New Roman"/>
+          <w:sz w:val="24"/>
+          <w:szCs w:val="24"/>
+        </w:rPr>
+        <w:t>4 unique enemies and one boss.</w:t>
+      </w:r>
+    </w:p>
+    <w:p>
+      <w:pPr>
+        <w:ind w:left="720"/>
+        <w:rPr>
+          <w:rFonts w:ascii="Times New Roman" w:hAnsi="Times New Roman" w:cs="Times New Roman"/>
+          <w:sz w:val="24"/>
+          <w:szCs w:val="24"/>
+        </w:rPr>
+      </w:pPr>
     </w:p>
     <w:p>
       <w:pPr>
@@ -547,6 +718,127 @@
     </w:sectPr>
   </w:body>
 </w:document>
+</file>
+
+<file path=word/numbering.xml><?xml version="1.0" encoding="utf-8"?>
+<w:numbering xmlns:wpc="http://schemas.microsoft.com/office/word/2010/wordprocessingCanvas" xmlns:cx="http://schemas.microsoft.com/office/drawing/2014/chartex" xmlns:cx1="http://schemas.microsoft.com/office/drawing/2015/9/8/chartex" xmlns:cx2="http://schemas.microsoft.com/office/drawing/2015/10/21/chartex" xmlns:cx3="http://schemas.microsoft.com/office/drawing/2016/5/9/chartex" xmlns:cx4="http://schemas.microsoft.com/office/drawing/2016/5/10/chartex" xmlns:cx5="http://schemas.microsoft.com/office/drawing/2016/5/11/chartex" xmlns:cx6="http://schemas.microsoft.com/office/drawing/2016/5/12/chartex" xmlns:cx7="http://schemas.microsoft.com/office/drawing/2016/5/13/chartex" xmlns:cx8="http://schemas.microsoft.com/office/drawing/2016/5/14/chartex" xmlns:mc="http://schemas.openxmlformats.org/markup-compatibility/2006" xmlns:aink="http://schemas.microsoft.com/office/drawing/2016/ink" xmlns:am3d="http://schemas.microsoft.com/office/drawing/2017/model3d" xmlns:o="urn:schemas-microsoft-com:office:office" xmlns:oel="http://schemas.microsoft.com/office/2019/extlst" xmlns:r="http://schemas.openxmlformats.org/officeDocument/2006/relationships" xmlns:m="http://schemas.openxmlformats.org/officeDocument/2006/math" xmlns:v="urn:schemas-microsoft-com:vml" xmlns:wp14="http://schemas.microsoft.com/office/word/2010/wordprocessingDrawing" xmlns:wp="http://schemas.openxmlformats.org/drawingml/2006/wordprocessingDrawing" xmlns:w10="urn:schemas-microsoft-com:office:word" xmlns:w="http://schemas.openxmlformats.org/wordprocessingml/2006/main" xmlns:w14="http://schemas.microsoft.com/office/word/2010/wordml" xmlns:w15="http://schemas.microsoft.com/office/word/2012/wordml" xmlns:w16cex="http://schemas.microsoft.com/office/word/2018/wordml/cex" xmlns:w16cid="http://schemas.microsoft.com/office/word/2016/wordml/cid" xmlns:w16="http://schemas.microsoft.com/office/word/2018/wordml" xmlns:w16sdtdh="http://schemas.microsoft.com/office/word/2020/wordml/sdtdatahash" xmlns:w16se="http://schemas.microsoft.com/office/word/2015/wordml/symex" xmlns:wpg="http://schemas.microsoft.com/office/word/2010/wordprocessingGroup" xmlns:wpi="http://schemas.microsoft.com/office/word/2010/wordprocessingInk" xmlns:wne="http://schemas.microsoft.com/office/word/2006/wordml" xmlns:wps="http://schemas.microsoft.com/office/word/2010/wordprocessingShape" mc:Ignorable="w14 w15 w16se w16cid w16 w16cex w16sdtdh wp14">
+  <w:abstractNum w:abstractNumId="0" w15:restartNumberingAfterBreak="0">
+    <w:nsid w:val="7EA00CC6"/>
+    <w:multiLevelType w:val="hybridMultilevel"/>
+    <w:tmpl w:val="6AC81632"/>
+    <w:lvl w:ilvl="0" w:tplc="04090001">
+      <w:start w:val="1"/>
+      <w:numFmt w:val="bullet"/>
+      <w:lvlText w:val=""/>
+      <w:lvlJc w:val="left"/>
+      <w:pPr>
+        <w:ind w:left="720" w:hanging="360"/>
+      </w:pPr>
+      <w:rPr>
+        <w:rFonts w:ascii="Symbol" w:hAnsi="Symbol" w:hint="default"/>
+      </w:rPr>
+    </w:lvl>
+    <w:lvl w:ilvl="1" w:tplc="04090003">
+      <w:start w:val="1"/>
+      <w:numFmt w:val="bullet"/>
+      <w:lvlText w:val="o"/>
+      <w:lvlJc w:val="left"/>
+      <w:pPr>
+        <w:ind w:left="1440" w:hanging="360"/>
+      </w:pPr>
+      <w:rPr>
+        <w:rFonts w:ascii="Courier New" w:hAnsi="Courier New" w:cs="Courier New" w:hint="default"/>
+      </w:rPr>
+    </w:lvl>
+    <w:lvl w:ilvl="2" w:tplc="04090005">
+      <w:start w:val="1"/>
+      <w:numFmt w:val="bullet"/>
+      <w:lvlText w:val=""/>
+      <w:lvlJc w:val="left"/>
+      <w:pPr>
+        <w:ind w:left="2160" w:hanging="360"/>
+      </w:pPr>
+      <w:rPr>
+        <w:rFonts w:ascii="Wingdings" w:hAnsi="Wingdings" w:hint="default"/>
+      </w:rPr>
+    </w:lvl>
+    <w:lvl w:ilvl="3" w:tplc="04090001">
+      <w:start w:val="1"/>
+      <w:numFmt w:val="bullet"/>
+      <w:lvlText w:val=""/>
+      <w:lvlJc w:val="left"/>
+      <w:pPr>
+        <w:ind w:left="2880" w:hanging="360"/>
+      </w:pPr>
+      <w:rPr>
+        <w:rFonts w:ascii="Symbol" w:hAnsi="Symbol" w:hint="default"/>
+      </w:rPr>
+    </w:lvl>
+    <w:lvl w:ilvl="4" w:tplc="04090003" w:tentative="1">
+      <w:start w:val="1"/>
+      <w:numFmt w:val="bullet"/>
+      <w:lvlText w:val="o"/>
+      <w:lvlJc w:val="left"/>
+      <w:pPr>
+        <w:ind w:left="3600" w:hanging="360"/>
+      </w:pPr>
+      <w:rPr>
+        <w:rFonts w:ascii="Courier New" w:hAnsi="Courier New" w:cs="Courier New" w:hint="default"/>
+      </w:rPr>
+    </w:lvl>
+    <w:lvl w:ilvl="5" w:tplc="04090005" w:tentative="1">
+      <w:start w:val="1"/>
+      <w:numFmt w:val="bullet"/>
+      <w:lvlText w:val=""/>
+      <w:lvlJc w:val="left"/>
+      <w:pPr>
+        <w:ind w:left="4320" w:hanging="360"/>
+      </w:pPr>
+      <w:rPr>
+        <w:rFonts w:ascii="Wingdings" w:hAnsi="Wingdings" w:hint="default"/>
+      </w:rPr>
+    </w:lvl>
+    <w:lvl w:ilvl="6" w:tplc="04090001" w:tentative="1">
+      <w:start w:val="1"/>
+      <w:numFmt w:val="bullet"/>
+      <w:lvlText w:val=""/>
+      <w:lvlJc w:val="left"/>
+      <w:pPr>
+        <w:ind w:left="5040" w:hanging="360"/>
+      </w:pPr>
+      <w:rPr>
+        <w:rFonts w:ascii="Symbol" w:hAnsi="Symbol" w:hint="default"/>
+      </w:rPr>
+    </w:lvl>
+    <w:lvl w:ilvl="7" w:tplc="04090003" w:tentative="1">
+      <w:start w:val="1"/>
+      <w:numFmt w:val="bullet"/>
+      <w:lvlText w:val="o"/>
+      <w:lvlJc w:val="left"/>
+      <w:pPr>
+        <w:ind w:left="5760" w:hanging="360"/>
+      </w:pPr>
+      <w:rPr>
+        <w:rFonts w:ascii="Courier New" w:hAnsi="Courier New" w:cs="Courier New" w:hint="default"/>
+      </w:rPr>
+    </w:lvl>
+    <w:lvl w:ilvl="8" w:tplc="04090005" w:tentative="1">
+      <w:start w:val="1"/>
+      <w:numFmt w:val="bullet"/>
+      <w:lvlText w:val=""/>
+      <w:lvlJc w:val="left"/>
+      <w:pPr>
+        <w:ind w:left="6480" w:hanging="360"/>
+      </w:pPr>
+      <w:rPr>
+        <w:rFonts w:ascii="Wingdings" w:hAnsi="Wingdings" w:hint="default"/>
+      </w:rPr>
+    </w:lvl>
+  </w:abstractNum>
+  <w:num w:numId="1" w16cid:durableId="1816296222">
+    <w:abstractNumId w:val="0"/>
+  </w:num>
+</w:numbering>
 </file>
 
 <file path=word/styles.xml><?xml version="1.0" encoding="utf-8"?>
@@ -977,6 +1269,17 @@
     <w:semiHidden/>
     <w:unhideWhenUsed/>
   </w:style>
+  <w:style w:type="paragraph" w:styleId="ListParagraph">
+    <w:name w:val="List Paragraph"/>
+    <w:basedOn w:val="Normal"/>
+    <w:uiPriority w:val="34"/>
+    <w:qFormat/>
+    <w:rsid w:val="00065B72"/>
+    <w:pPr>
+      <w:ind w:left="720"/>
+      <w:contextualSpacing/>
+    </w:pPr>
+  </w:style>
 </w:styles>
 </file>
 
